--- a/report/WebCrawler_pa2_report.docx
+++ b/report/WebCrawler_pa2_report.docx
@@ -27,7 +27,21 @@
         <w:rPr>
           <w:lang w:val="en-US"/>
         </w:rPr>
-        <w:t>Hung Phang ()</w:t>
+        <w:t xml:space="preserve">Hung </w:t>
+      </w:r>
+      <w:proofErr w:type="spellStart"/>
+      <w:r>
+        <w:rPr>
+          <w:lang w:val="en-US"/>
+        </w:rPr>
+        <w:t>Phang</w:t>
+      </w:r>
+      <w:proofErr w:type="spellEnd"/>
+      <w:r>
+        <w:rPr>
+          <w:lang w:val="en-US"/>
+        </w:rPr>
+        <w:t xml:space="preserve"> ()</w:t>
       </w:r>
     </w:p>
     <w:p>
@@ -103,7 +117,35 @@
         <w:rPr>
           <w:lang w:val="en-US"/>
         </w:rPr>
-        <w:t>We used LinkedHashMap to implement the WeightedQ. This allows us to order the Map in descending order of their values keeping the order in which a record was put in the map.</w:t>
+        <w:t xml:space="preserve">We used </w:t>
+      </w:r>
+      <w:proofErr w:type="spellStart"/>
+      <w:r>
+        <w:rPr>
+          <w:lang w:val="en-US"/>
+        </w:rPr>
+        <w:t>LinkedHashMap</w:t>
+      </w:r>
+      <w:proofErr w:type="spellEnd"/>
+      <w:r>
+        <w:rPr>
+          <w:lang w:val="en-US"/>
+        </w:rPr>
+        <w:t xml:space="preserve"> to implement the </w:t>
+      </w:r>
+      <w:proofErr w:type="spellStart"/>
+      <w:r>
+        <w:rPr>
+          <w:lang w:val="en-US"/>
+        </w:rPr>
+        <w:t>WeightedQ</w:t>
+      </w:r>
+      <w:proofErr w:type="spellEnd"/>
+      <w:r>
+        <w:rPr>
+          <w:lang w:val="en-US"/>
+        </w:rPr>
+        <w:t>. This allows us to order the Map in descending order of their values keeping the order in which a record was put in the map.</w:t>
       </w:r>
     </w:p>
     <w:p>
@@ -153,10 +195,623 @@
     <w:p>
       <w:pPr>
         <w:pStyle w:val="ListParagraph"/>
-        <w:rPr>
-          <w:lang w:val="en-US"/>
-        </w:rPr>
-      </w:pPr>
+        <w:numPr>
+          <w:ilvl w:val="0"/>
+          <w:numId w:val="2"/>
+        </w:numPr>
+        <w:rPr>
+          <w:lang w:val="en-US"/>
+        </w:rPr>
+      </w:pPr>
+      <w:r>
+        <w:rPr>
+          <w:lang w:val="en-US"/>
+        </w:rPr>
+        <w:t>Explore the robots.txt</w:t>
+      </w:r>
+    </w:p>
+    <w:p>
+      <w:pPr>
+        <w:pStyle w:val="ListParagraph"/>
+        <w:numPr>
+          <w:ilvl w:val="0"/>
+          <w:numId w:val="2"/>
+        </w:numPr>
+        <w:rPr>
+          <w:lang w:val="en-US"/>
+        </w:rPr>
+      </w:pPr>
+      <w:r>
+        <w:rPr>
+          <w:lang w:val="en-US"/>
+        </w:rPr>
+        <w:t xml:space="preserve"> </w:t>
+      </w:r>
+      <w:r>
+        <w:rPr>
+          <w:lang w:val="en-US"/>
+        </w:rPr>
+        <w:tab/>
+        <w:t xml:space="preserve">Store all the forbidden </w:t>
+      </w:r>
+      <w:proofErr w:type="spellStart"/>
+      <w:r>
+        <w:rPr>
+          <w:lang w:val="en-US"/>
+        </w:rPr>
+        <w:t>urls</w:t>
+      </w:r>
+      <w:proofErr w:type="spellEnd"/>
+      <w:r>
+        <w:rPr>
+          <w:lang w:val="en-US"/>
+        </w:rPr>
+        <w:t xml:space="preserve"> in </w:t>
+      </w:r>
+      <w:proofErr w:type="spellStart"/>
+      <w:r>
+        <w:rPr>
+          <w:lang w:val="en-US"/>
+        </w:rPr>
+        <w:t>forbiddenURL</w:t>
+      </w:r>
+      <w:proofErr w:type="spellEnd"/>
+      <w:r>
+        <w:rPr>
+          <w:lang w:val="en-US"/>
+        </w:rPr>
+        <w:t xml:space="preserve"> </w:t>
+      </w:r>
+      <w:proofErr w:type="spellStart"/>
+      <w:r>
+        <w:rPr>
+          <w:lang w:val="en-US"/>
+        </w:rPr>
+        <w:t>hashmap</w:t>
+      </w:r>
+      <w:proofErr w:type="spellEnd"/>
+    </w:p>
+    <w:p>
+      <w:pPr>
+        <w:pStyle w:val="ListParagraph"/>
+        <w:numPr>
+          <w:ilvl w:val="0"/>
+          <w:numId w:val="2"/>
+        </w:numPr>
+        <w:rPr>
+          <w:lang w:val="en-US"/>
+        </w:rPr>
+      </w:pPr>
+      <w:r>
+        <w:rPr>
+          <w:lang w:val="en-US"/>
+        </w:rPr>
+        <w:t xml:space="preserve">visited </w:t>
+      </w:r>
+      <w:proofErr w:type="gramStart"/>
+      <w:r>
+        <w:rPr>
+          <w:lang w:val="en-US"/>
+        </w:rPr>
+        <w:t>={</w:t>
+      </w:r>
+      <w:proofErr w:type="gramEnd"/>
+      <w:r>
+        <w:rPr>
+          <w:lang w:val="en-US"/>
+        </w:rPr>
+        <w:t>}, queue={}</w:t>
+      </w:r>
+    </w:p>
+    <w:p>
+      <w:pPr>
+        <w:pStyle w:val="ListParagraph"/>
+        <w:numPr>
+          <w:ilvl w:val="0"/>
+          <w:numId w:val="2"/>
+        </w:numPr>
+        <w:rPr>
+          <w:lang w:val="en-US"/>
+        </w:rPr>
+      </w:pPr>
+      <w:r>
+        <w:rPr>
+          <w:rFonts w:ascii="Helvetica" w:eastAsia="Helvetica" w:hAnsi="Helvetica" w:cs="Helvetica"/>
+          <w:lang w:val="en-US"/>
+        </w:rPr>
+        <w:t xml:space="preserve">root = </w:t>
+      </w:r>
+      <w:proofErr w:type="spellStart"/>
+      <w:r>
+        <w:rPr>
+          <w:rFonts w:ascii="Helvetica" w:eastAsia="Helvetica" w:hAnsi="Helvetica" w:cs="Helvetica"/>
+          <w:lang w:val="en-US"/>
+        </w:rPr>
+        <w:t>seedUrl</w:t>
+      </w:r>
+      <w:proofErr w:type="spellEnd"/>
+      <w:r>
+        <w:rPr>
+          <w:rFonts w:ascii="Helvetica" w:eastAsia="Helvetica" w:hAnsi="Helvetica" w:cs="Helvetica"/>
+          <w:lang w:val="en-US"/>
+        </w:rPr>
+        <w:t>;</w:t>
+      </w:r>
+    </w:p>
+    <w:p>
+      <w:pPr>
+        <w:pStyle w:val="ListParagraph"/>
+        <w:numPr>
+          <w:ilvl w:val="0"/>
+          <w:numId w:val="2"/>
+        </w:numPr>
+        <w:rPr>
+          <w:lang w:val="en-US"/>
+        </w:rPr>
+      </w:pPr>
+      <w:r>
+        <w:rPr>
+          <w:rFonts w:ascii="Helvetica" w:eastAsia="Helvetica" w:hAnsi="Helvetica" w:cs="Helvetica"/>
+          <w:lang w:val="en-US"/>
+        </w:rPr>
+        <w:t xml:space="preserve">if root is not in </w:t>
+      </w:r>
+      <w:proofErr w:type="spellStart"/>
+      <w:r>
+        <w:rPr>
+          <w:rFonts w:ascii="Helvetica" w:eastAsia="Helvetica" w:hAnsi="Helvetica" w:cs="Helvetica"/>
+          <w:lang w:val="en-US"/>
+        </w:rPr>
+        <w:t>forbiddenURL</w:t>
+      </w:r>
+      <w:proofErr w:type="spellEnd"/>
+      <w:r>
+        <w:rPr>
+          <w:rFonts w:ascii="Helvetica" w:eastAsia="Helvetica" w:hAnsi="Helvetica" w:cs="Helvetica"/>
+          <w:lang w:val="en-US"/>
+        </w:rPr>
+        <w:t xml:space="preserve"> </w:t>
+      </w:r>
+    </w:p>
+    <w:p>
+      <w:pPr>
+        <w:pStyle w:val="ListParagraph"/>
+        <w:numPr>
+          <w:ilvl w:val="0"/>
+          <w:numId w:val="2"/>
+        </w:numPr>
+        <w:rPr>
+          <w:lang w:val="en-US"/>
+        </w:rPr>
+      </w:pPr>
+      <w:r>
+        <w:rPr>
+          <w:lang w:val="en-US"/>
+        </w:rPr>
+        <w:t xml:space="preserve"> </w:t>
+      </w:r>
+      <w:r>
+        <w:rPr>
+          <w:lang w:val="en-US"/>
+        </w:rPr>
+        <w:tab/>
+      </w:r>
+      <w:proofErr w:type="spellStart"/>
+      <w:r>
+        <w:rPr>
+          <w:lang w:val="en-US"/>
+        </w:rPr>
+        <w:t>queue.add</w:t>
+      </w:r>
+      <w:proofErr w:type="spellEnd"/>
+      <w:r>
+        <w:rPr>
+          <w:lang w:val="en-US"/>
+        </w:rPr>
+        <w:t>(root)</w:t>
+      </w:r>
+    </w:p>
+    <w:p>
+      <w:pPr>
+        <w:pStyle w:val="ListParagraph"/>
+        <w:numPr>
+          <w:ilvl w:val="0"/>
+          <w:numId w:val="2"/>
+        </w:numPr>
+        <w:rPr>
+          <w:lang w:val="en-US"/>
+        </w:rPr>
+      </w:pPr>
+      <w:r>
+        <w:rPr>
+          <w:lang w:val="en-US"/>
+        </w:rPr>
+        <w:t xml:space="preserve"> </w:t>
+      </w:r>
+      <w:r>
+        <w:rPr>
+          <w:lang w:val="en-US"/>
+        </w:rPr>
+        <w:tab/>
+        <w:t>download all the links in root //neighbors of roots</w:t>
+      </w:r>
+    </w:p>
+    <w:p>
+      <w:pPr>
+        <w:pStyle w:val="ListParagraph"/>
+        <w:numPr>
+          <w:ilvl w:val="0"/>
+          <w:numId w:val="2"/>
+        </w:numPr>
+        <w:rPr>
+          <w:lang w:val="en-US"/>
+        </w:rPr>
+      </w:pPr>
+      <w:proofErr w:type="gramStart"/>
+      <w:r>
+        <w:rPr>
+          <w:lang w:val="en-US"/>
+        </w:rPr>
+        <w:t>while(</w:t>
+      </w:r>
+      <w:proofErr w:type="gramEnd"/>
+      <w:r>
+        <w:rPr>
+          <w:lang w:val="en-US"/>
+        </w:rPr>
+        <w:t>queue is not empty)</w:t>
+      </w:r>
+    </w:p>
+    <w:p>
+      <w:pPr>
+        <w:pStyle w:val="ListParagraph"/>
+        <w:numPr>
+          <w:ilvl w:val="0"/>
+          <w:numId w:val="2"/>
+        </w:numPr>
+        <w:rPr>
+          <w:lang w:val="en-US"/>
+        </w:rPr>
+      </w:pPr>
+      <w:r>
+        <w:rPr>
+          <w:lang w:val="en-US"/>
+        </w:rPr>
+        <w:t xml:space="preserve"> </w:t>
+      </w:r>
+      <w:r>
+        <w:rPr>
+          <w:lang w:val="en-US"/>
+        </w:rPr>
+        <w:tab/>
+        <w:t xml:space="preserve">node = </w:t>
+      </w:r>
+      <w:proofErr w:type="spellStart"/>
+      <w:proofErr w:type="gramStart"/>
+      <w:r>
+        <w:rPr>
+          <w:lang w:val="en-US"/>
+        </w:rPr>
+        <w:t>queue.remove</w:t>
+      </w:r>
+      <w:proofErr w:type="spellEnd"/>
+      <w:proofErr w:type="gramEnd"/>
+      <w:r>
+        <w:rPr>
+          <w:lang w:val="en-US"/>
+        </w:rPr>
+        <w:t>();</w:t>
+      </w:r>
+    </w:p>
+    <w:p>
+      <w:pPr>
+        <w:pStyle w:val="ListParagraph"/>
+        <w:numPr>
+          <w:ilvl w:val="0"/>
+          <w:numId w:val="2"/>
+        </w:numPr>
+        <w:rPr>
+          <w:lang w:val="en-US"/>
+        </w:rPr>
+      </w:pPr>
+      <w:r>
+        <w:rPr>
+          <w:lang w:val="en-US"/>
+        </w:rPr>
+        <w:t xml:space="preserve"> </w:t>
+      </w:r>
+      <w:r>
+        <w:rPr>
+          <w:lang w:val="en-US"/>
+        </w:rPr>
+        <w:tab/>
+      </w:r>
+      <w:r>
+        <w:rPr>
+          <w:lang w:val="en-US"/>
+        </w:rPr>
+        <w:t>for every neighbor u of node</w:t>
+      </w:r>
+      <w:r>
+        <w:rPr>
+          <w:lang w:val="en-US"/>
+        </w:rPr>
+        <w:t xml:space="preserve"> </w:t>
+      </w:r>
+    </w:p>
+    <w:p>
+      <w:pPr>
+        <w:pStyle w:val="ListParagraph"/>
+        <w:numPr>
+          <w:ilvl w:val="0"/>
+          <w:numId w:val="2"/>
+        </w:numPr>
+        <w:rPr>
+          <w:i/>
+          <w:lang w:val="en-US"/>
+        </w:rPr>
+      </w:pPr>
+      <w:r>
+        <w:rPr>
+          <w:lang w:val="en-US"/>
+        </w:rPr>
+        <w:t xml:space="preserve"> </w:t>
+      </w:r>
+      <w:r>
+        <w:rPr>
+          <w:lang w:val="en-US"/>
+        </w:rPr>
+        <w:tab/>
+      </w:r>
+      <w:r>
+        <w:rPr>
+          <w:lang w:val="en-US"/>
+        </w:rPr>
+        <w:tab/>
+      </w:r>
+      <w:r>
+        <w:rPr>
+          <w:lang w:val="en-US"/>
+        </w:rPr>
+        <w:t xml:space="preserve">if size of visited &lt; </w:t>
+      </w:r>
+      <w:proofErr w:type="spellStart"/>
+      <w:proofErr w:type="gramStart"/>
+      <w:r>
+        <w:rPr>
+          <w:lang w:val="en-US"/>
+        </w:rPr>
+        <w:t>maxNodes</w:t>
+      </w:r>
+      <w:proofErr w:type="spellEnd"/>
+      <w:r>
+        <w:rPr>
+          <w:lang w:val="en-US"/>
+        </w:rPr>
+        <w:t xml:space="preserve">  </w:t>
+      </w:r>
+      <w:r>
+        <w:rPr>
+          <w:lang w:val="en-US"/>
+        </w:rPr>
+        <w:tab/>
+      </w:r>
+      <w:proofErr w:type="gramEnd"/>
+      <w:r>
+        <w:rPr>
+          <w:i/>
+          <w:lang w:val="en-US"/>
+        </w:rPr>
+        <w:t>// to make sure exactly the max nodes are crawled</w:t>
+      </w:r>
+    </w:p>
+    <w:p>
+      <w:pPr>
+        <w:pStyle w:val="ListParagraph"/>
+        <w:numPr>
+          <w:ilvl w:val="0"/>
+          <w:numId w:val="2"/>
+        </w:numPr>
+        <w:rPr>
+          <w:lang w:val="en-US"/>
+        </w:rPr>
+      </w:pPr>
+      <w:r>
+        <w:rPr>
+          <w:lang w:val="en-US"/>
+        </w:rPr>
+        <w:t xml:space="preserve"> </w:t>
+      </w:r>
+      <w:r>
+        <w:rPr>
+          <w:lang w:val="en-US"/>
+        </w:rPr>
+        <w:tab/>
+      </w:r>
+      <w:r>
+        <w:rPr>
+          <w:lang w:val="en-US"/>
+        </w:rPr>
+        <w:tab/>
+      </w:r>
+      <w:r>
+        <w:rPr>
+          <w:lang w:val="en-US"/>
+        </w:rPr>
+        <w:tab/>
+      </w:r>
+      <w:r>
+        <w:rPr>
+          <w:lang w:val="en-US"/>
+        </w:rPr>
+        <w:t>if u not in visited</w:t>
+      </w:r>
+    </w:p>
+    <w:p>
+      <w:pPr>
+        <w:pStyle w:val="ListParagraph"/>
+        <w:numPr>
+          <w:ilvl w:val="0"/>
+          <w:numId w:val="2"/>
+        </w:numPr>
+        <w:rPr>
+          <w:lang w:val="en-US"/>
+        </w:rPr>
+      </w:pPr>
+      <w:r>
+        <w:rPr>
+          <w:lang w:val="en-US"/>
+        </w:rPr>
+        <w:t xml:space="preserve"> </w:t>
+      </w:r>
+      <w:r>
+        <w:rPr>
+          <w:lang w:val="en-US"/>
+        </w:rPr>
+        <w:tab/>
+      </w:r>
+      <w:r>
+        <w:rPr>
+          <w:lang w:val="en-US"/>
+        </w:rPr>
+        <w:tab/>
+      </w:r>
+      <w:r>
+        <w:rPr>
+          <w:lang w:val="en-US"/>
+        </w:rPr>
+        <w:tab/>
+      </w:r>
+      <w:r>
+        <w:rPr>
+          <w:lang w:val="en-US"/>
+        </w:rPr>
+        <w:tab/>
+        <w:t>add u to visited</w:t>
+      </w:r>
+    </w:p>
+    <w:p>
+      <w:pPr>
+        <w:pStyle w:val="ListParagraph"/>
+        <w:numPr>
+          <w:ilvl w:val="0"/>
+          <w:numId w:val="2"/>
+        </w:numPr>
+        <w:rPr>
+          <w:lang w:val="en-US"/>
+        </w:rPr>
+      </w:pPr>
+      <w:r>
+        <w:rPr>
+          <w:lang w:val="en-US"/>
+        </w:rPr>
+        <w:t xml:space="preserve"> </w:t>
+      </w:r>
+      <w:r>
+        <w:rPr>
+          <w:lang w:val="en-US"/>
+        </w:rPr>
+        <w:tab/>
+      </w:r>
+      <w:r>
+        <w:rPr>
+          <w:lang w:val="en-US"/>
+        </w:rPr>
+        <w:tab/>
+        <w:t>else exit</w:t>
+      </w:r>
+    </w:p>
+    <w:p>
+      <w:pPr>
+        <w:pStyle w:val="ListParagraph"/>
+        <w:numPr>
+          <w:ilvl w:val="0"/>
+          <w:numId w:val="2"/>
+        </w:numPr>
+        <w:rPr>
+          <w:i/>
+          <w:lang w:val="en-US"/>
+        </w:rPr>
+      </w:pPr>
+      <w:r>
+        <w:rPr>
+          <w:lang w:val="en-US"/>
+        </w:rPr>
+        <w:t xml:space="preserve"> </w:t>
+      </w:r>
+      <w:r>
+        <w:rPr>
+          <w:lang w:val="en-US"/>
+        </w:rPr>
+        <w:tab/>
+        <w:t xml:space="preserve">if size of visited &gt; </w:t>
+      </w:r>
+      <w:proofErr w:type="spellStart"/>
+      <w:r>
+        <w:rPr>
+          <w:lang w:val="en-US"/>
+        </w:rPr>
+        <w:t>maxNodes</w:t>
+      </w:r>
+      <w:proofErr w:type="spellEnd"/>
+      <w:r>
+        <w:rPr>
+          <w:lang w:val="en-US"/>
+        </w:rPr>
+        <w:tab/>
+        <w:t xml:space="preserve"> </w:t>
+      </w:r>
+      <w:r>
+        <w:rPr>
+          <w:i/>
+          <w:lang w:val="en-US"/>
+        </w:rPr>
+        <w:t xml:space="preserve">// to make sure exactly the max nodes are </w:t>
+      </w:r>
+      <w:r>
+        <w:rPr>
+          <w:i/>
+          <w:lang w:val="en-US"/>
+        </w:rPr>
+        <w:t xml:space="preserve">  </w:t>
+      </w:r>
+      <w:r>
+        <w:rPr>
+          <w:i/>
+          <w:lang w:val="en-US"/>
+        </w:rPr>
+        <w:t>crawled</w:t>
+      </w:r>
+    </w:p>
+    <w:p>
+      <w:pPr>
+        <w:pStyle w:val="ListParagraph"/>
+        <w:numPr>
+          <w:ilvl w:val="0"/>
+          <w:numId w:val="2"/>
+        </w:numPr>
+        <w:rPr>
+          <w:lang w:val="en-US"/>
+        </w:rPr>
+      </w:pPr>
+      <w:r>
+        <w:rPr>
+          <w:lang w:val="en-US"/>
+        </w:rPr>
+        <w:t xml:space="preserve"> </w:t>
+      </w:r>
+      <w:r>
+        <w:rPr>
+          <w:lang w:val="en-US"/>
+        </w:rPr>
+        <w:tab/>
+      </w:r>
+      <w:r>
+        <w:rPr>
+          <w:lang w:val="en-US"/>
+        </w:rPr>
+        <w:t>exit</w:t>
+      </w:r>
     </w:p>
     <w:p>
       <w:pPr>
@@ -184,17 +839,35 @@
           <w:b/>
           <w:lang w:val="en-US"/>
         </w:rPr>
-        <w:t>Output of the program WikiTennisRanker:</w:t>
-      </w:r>
-    </w:p>
-    <w:p>
-      <w:pPr>
-        <w:pStyle w:val="ListParagraph"/>
+        <w:t xml:space="preserve">Output of the program </w:t>
+      </w:r>
+      <w:proofErr w:type="spellStart"/>
+      <w:r>
         <w:rPr>
           <w:b/>
           <w:lang w:val="en-US"/>
         </w:rPr>
-      </w:pPr>
+        <w:t>WikiTennisRanker</w:t>
+      </w:r>
+      <w:proofErr w:type="spellEnd"/>
+      <w:r>
+        <w:rPr>
+          <w:b/>
+          <w:lang w:val="en-US"/>
+        </w:rPr>
+        <w:t>:</w:t>
+      </w:r>
+    </w:p>
+    <w:p>
+      <w:pPr>
+        <w:pStyle w:val="ListParagraph"/>
+        <w:rPr>
+          <w:b/>
+          <w:lang w:val="en-US"/>
+        </w:rPr>
+      </w:pPr>
+      <w:bookmarkStart w:id="0" w:name="_GoBack"/>
+      <w:bookmarkEnd w:id="0"/>
     </w:p>
     <w:p>
       <w:pPr>
@@ -211,290 +884,703 @@
           <w:i/>
           <w:lang w:val="en-US"/>
         </w:rPr>
-        <w:t>For epsilon= 0.</w:t>
-      </w:r>
-      <w:r>
+        <w:t>For epsilon= 0.01</w:t>
+      </w:r>
+    </w:p>
+    <w:p>
+      <w:pPr>
+        <w:pStyle w:val="ListParagraph"/>
+        <w:rPr>
+          <w:lang w:val="en-US"/>
+        </w:rPr>
+      </w:pPr>
+      <w:r>
+        <w:rPr>
+          <w:lang w:val="en-US"/>
+        </w:rPr>
+        <w:t xml:space="preserve">Top 10 pages with highest page rank: </w:t>
+      </w:r>
+    </w:p>
+    <w:p>
+      <w:pPr>
+        <w:pStyle w:val="ListParagraph"/>
+        <w:rPr>
+          <w:lang w:val="en-US"/>
+        </w:rPr>
+      </w:pPr>
+      <w:r>
+        <w:rPr>
+          <w:lang w:val="en-US"/>
+        </w:rPr>
+        <w:t xml:space="preserve"> [/wiki/</w:t>
+      </w:r>
+      <w:proofErr w:type="spellStart"/>
+      <w:r>
+        <w:rPr>
+          <w:lang w:val="en-US"/>
+        </w:rPr>
+        <w:t>main_page</w:t>
+      </w:r>
+      <w:proofErr w:type="spellEnd"/>
+      <w:r>
+        <w:rPr>
+          <w:lang w:val="en-US"/>
+        </w:rPr>
+        <w:t>, /wiki/</w:t>
+      </w:r>
+      <w:proofErr w:type="spellStart"/>
+      <w:r>
+        <w:rPr>
+          <w:lang w:val="en-US"/>
+        </w:rPr>
+        <w:t>spain</w:t>
+      </w:r>
+      <w:proofErr w:type="spellEnd"/>
+      <w:r>
+        <w:rPr>
+          <w:lang w:val="en-US"/>
+        </w:rPr>
+        <w:t>, /wiki/</w:t>
+      </w:r>
+      <w:proofErr w:type="spellStart"/>
+      <w:r>
+        <w:rPr>
+          <w:lang w:val="en-US"/>
+        </w:rPr>
+        <w:t>world_war_i</w:t>
+      </w:r>
+      <w:proofErr w:type="spellEnd"/>
+      <w:r>
+        <w:rPr>
+          <w:lang w:val="en-US"/>
+        </w:rPr>
+        <w:t>, /wiki/</w:t>
+      </w:r>
+      <w:proofErr w:type="spellStart"/>
+      <w:r>
+        <w:rPr>
+          <w:lang w:val="en-US"/>
+        </w:rPr>
+        <w:t>international_standard_book_number</w:t>
+      </w:r>
+      <w:proofErr w:type="spellEnd"/>
+      <w:r>
+        <w:rPr>
+          <w:lang w:val="en-US"/>
+        </w:rPr>
+        <w:t>, /wiki/</w:t>
+      </w:r>
+      <w:proofErr w:type="spellStart"/>
+      <w:r>
+        <w:rPr>
+          <w:lang w:val="en-US"/>
+        </w:rPr>
+        <w:t>integrated_authority_file</w:t>
+      </w:r>
+      <w:proofErr w:type="spellEnd"/>
+      <w:r>
+        <w:rPr>
+          <w:lang w:val="en-US"/>
+        </w:rPr>
+        <w:t>, /wiki/</w:t>
+      </w:r>
+      <w:proofErr w:type="spellStart"/>
+      <w:r>
+        <w:rPr>
+          <w:lang w:val="en-US"/>
+        </w:rPr>
+        <w:t>library_of_congress_control_number</w:t>
+      </w:r>
+      <w:proofErr w:type="spellEnd"/>
+      <w:r>
+        <w:rPr>
+          <w:lang w:val="en-US"/>
+        </w:rPr>
+        <w:t>, /wiki/</w:t>
+      </w:r>
+      <w:proofErr w:type="spellStart"/>
+      <w:r>
+        <w:rPr>
+          <w:lang w:val="en-US"/>
+        </w:rPr>
+        <w:t>united_states</w:t>
+      </w:r>
+      <w:proofErr w:type="spellEnd"/>
+      <w:r>
+        <w:rPr>
+          <w:lang w:val="en-US"/>
+        </w:rPr>
+        <w:t>, /wiki/</w:t>
+      </w:r>
+      <w:proofErr w:type="spellStart"/>
+      <w:r>
+        <w:rPr>
+          <w:lang w:val="en-US"/>
+        </w:rPr>
+        <w:t>digital_object_identifier</w:t>
+      </w:r>
+      <w:proofErr w:type="spellEnd"/>
+      <w:r>
+        <w:rPr>
+          <w:lang w:val="en-US"/>
+        </w:rPr>
+        <w:t>, /wiki/biblioth%c3%a8que_nationale_de_france, /wiki/</w:t>
+      </w:r>
+      <w:proofErr w:type="spellStart"/>
+      <w:r>
+        <w:rPr>
+          <w:lang w:val="en-US"/>
+        </w:rPr>
+        <w:t>wayback_machine</w:t>
+      </w:r>
+      <w:proofErr w:type="spellEnd"/>
+      <w:r>
+        <w:rPr>
+          <w:lang w:val="en-US"/>
+        </w:rPr>
+        <w:t>]</w:t>
+      </w:r>
+    </w:p>
+    <w:p>
+      <w:pPr>
+        <w:pStyle w:val="ListParagraph"/>
+        <w:rPr>
+          <w:lang w:val="en-US"/>
+        </w:rPr>
+      </w:pPr>
+    </w:p>
+    <w:p>
+      <w:pPr>
+        <w:pStyle w:val="ListParagraph"/>
+        <w:rPr>
+          <w:lang w:val="en-US"/>
+        </w:rPr>
+      </w:pPr>
+      <w:r>
+        <w:rPr>
+          <w:lang w:val="en-US"/>
+        </w:rPr>
+        <w:t xml:space="preserve">Top 10 pages with highest in-degree: </w:t>
+      </w:r>
+    </w:p>
+    <w:p>
+      <w:pPr>
+        <w:pStyle w:val="ListParagraph"/>
+        <w:rPr>
+          <w:lang w:val="en-US"/>
+        </w:rPr>
+      </w:pPr>
+      <w:r>
+        <w:rPr>
+          <w:lang w:val="en-US"/>
+        </w:rPr>
+        <w:t>[/wiki/</w:t>
+      </w:r>
+      <w:proofErr w:type="spellStart"/>
+      <w:r>
+        <w:rPr>
+          <w:lang w:val="en-US"/>
+        </w:rPr>
+        <w:t>main_page</w:t>
+      </w:r>
+      <w:proofErr w:type="spellEnd"/>
+      <w:r>
+        <w:rPr>
+          <w:lang w:val="en-US"/>
+        </w:rPr>
+        <w:t>, /wiki/</w:t>
+      </w:r>
+      <w:proofErr w:type="spellStart"/>
+      <w:r>
+        <w:rPr>
+          <w:lang w:val="en-US"/>
+        </w:rPr>
+        <w:t>international_standard_book_number</w:t>
+      </w:r>
+      <w:proofErr w:type="spellEnd"/>
+      <w:r>
+        <w:rPr>
+          <w:lang w:val="en-US"/>
+        </w:rPr>
+        <w:t>, /wiki/</w:t>
+      </w:r>
+      <w:proofErr w:type="spellStart"/>
+      <w:r>
+        <w:rPr>
+          <w:lang w:val="en-US"/>
+        </w:rPr>
+        <w:t>united_states</w:t>
+      </w:r>
+      <w:proofErr w:type="spellEnd"/>
+      <w:r>
+        <w:rPr>
+          <w:lang w:val="en-US"/>
+        </w:rPr>
+        <w:t>, /wiki/</w:t>
+      </w:r>
+      <w:proofErr w:type="spellStart"/>
+      <w:r>
+        <w:rPr>
+          <w:lang w:val="en-US"/>
+        </w:rPr>
+        <w:t>france</w:t>
+      </w:r>
+      <w:proofErr w:type="spellEnd"/>
+      <w:r>
+        <w:rPr>
+          <w:lang w:val="en-US"/>
+        </w:rPr>
+        <w:t>, /wiki/</w:t>
+      </w:r>
+      <w:proofErr w:type="spellStart"/>
+      <w:r>
+        <w:rPr>
+          <w:lang w:val="en-US"/>
+        </w:rPr>
+        <w:t>united_kingdom</w:t>
+      </w:r>
+      <w:proofErr w:type="spellEnd"/>
+      <w:r>
+        <w:rPr>
+          <w:lang w:val="en-US"/>
+        </w:rPr>
+        <w:t>, /wiki/tennis, /wiki/</w:t>
+      </w:r>
+      <w:proofErr w:type="spellStart"/>
+      <w:r>
+        <w:rPr>
+          <w:lang w:val="en-US"/>
+        </w:rPr>
+        <w:t>integrated_authority_file</w:t>
+      </w:r>
+      <w:proofErr w:type="spellEnd"/>
+      <w:r>
+        <w:rPr>
+          <w:lang w:val="en-US"/>
+        </w:rPr>
+        <w:t>, /wiki/</w:t>
+      </w:r>
+      <w:proofErr w:type="spellStart"/>
+      <w:r>
+        <w:rPr>
+          <w:lang w:val="en-US"/>
+        </w:rPr>
+        <w:t>australia</w:t>
+      </w:r>
+      <w:proofErr w:type="spellEnd"/>
+      <w:r>
+        <w:rPr>
+          <w:lang w:val="en-US"/>
+        </w:rPr>
+        <w:t>, /wiki/</w:t>
+      </w:r>
+      <w:proofErr w:type="spellStart"/>
+      <w:r>
+        <w:rPr>
+          <w:lang w:val="en-US"/>
+        </w:rPr>
+        <w:t>spain</w:t>
+      </w:r>
+      <w:proofErr w:type="spellEnd"/>
+      <w:r>
+        <w:rPr>
+          <w:lang w:val="en-US"/>
+        </w:rPr>
+        <w:t>, /wiki/</w:t>
+      </w:r>
+      <w:proofErr w:type="spellStart"/>
+      <w:r>
+        <w:rPr>
+          <w:lang w:val="en-US"/>
+        </w:rPr>
+        <w:t>library_of_congress_control_number</w:t>
+      </w:r>
+      <w:proofErr w:type="spellEnd"/>
+      <w:r>
+        <w:rPr>
+          <w:lang w:val="en-US"/>
+        </w:rPr>
+        <w:t>]</w:t>
+      </w:r>
+    </w:p>
+    <w:p>
+      <w:pPr>
+        <w:pStyle w:val="ListParagraph"/>
+        <w:rPr>
+          <w:lang w:val="en-US"/>
+        </w:rPr>
+      </w:pPr>
+    </w:p>
+    <w:p>
+      <w:pPr>
+        <w:pStyle w:val="ListParagraph"/>
+        <w:rPr>
+          <w:lang w:val="en-US"/>
+        </w:rPr>
+      </w:pPr>
+      <w:r>
+        <w:rPr>
+          <w:lang w:val="en-US"/>
+        </w:rPr>
+        <w:t>Top 10 pages with highest out-degree:</w:t>
+      </w:r>
+    </w:p>
+    <w:p>
+      <w:pPr>
+        <w:pStyle w:val="ListParagraph"/>
+        <w:rPr>
+          <w:lang w:val="en-US"/>
+        </w:rPr>
+      </w:pPr>
+      <w:r>
+        <w:rPr>
+          <w:lang w:val="en-US"/>
+        </w:rPr>
+        <w:lastRenderedPageBreak/>
+        <w:t xml:space="preserve"> [/wiki/tennis, /wiki/</w:t>
+      </w:r>
+      <w:proofErr w:type="spellStart"/>
+      <w:r>
+        <w:rPr>
+          <w:lang w:val="en-US"/>
+        </w:rPr>
+        <w:t>olympic_games</w:t>
+      </w:r>
+      <w:proofErr w:type="spellEnd"/>
+      <w:r>
+        <w:rPr>
+          <w:lang w:val="en-US"/>
+        </w:rPr>
+        <w:t>, /wiki/</w:t>
+      </w:r>
+      <w:proofErr w:type="spellStart"/>
+      <w:r>
+        <w:rPr>
+          <w:lang w:val="en-US"/>
+        </w:rPr>
+        <w:t>us_open</w:t>
+      </w:r>
+      <w:proofErr w:type="spellEnd"/>
+      <w:r>
+        <w:rPr>
+          <w:lang w:val="en-US"/>
+        </w:rPr>
+        <w:t>_(tennis), /wiki/</w:t>
+      </w:r>
+      <w:proofErr w:type="spellStart"/>
+      <w:r>
+        <w:rPr>
+          <w:lang w:val="en-US"/>
+        </w:rPr>
+        <w:t>career_golden_slam</w:t>
+      </w:r>
+      <w:proofErr w:type="spellEnd"/>
+      <w:r>
+        <w:rPr>
+          <w:lang w:val="en-US"/>
+        </w:rPr>
+        <w:t>, /wiki/</w:t>
+      </w:r>
+      <w:proofErr w:type="spellStart"/>
+      <w:r>
+        <w:rPr>
+          <w:lang w:val="en-US"/>
+        </w:rPr>
+        <w:t>atp_rankings</w:t>
+      </w:r>
+      <w:proofErr w:type="spellEnd"/>
+      <w:r>
+        <w:rPr>
+          <w:lang w:val="en-US"/>
+        </w:rPr>
+        <w:t>, /wiki/</w:t>
+      </w:r>
+      <w:proofErr w:type="spellStart"/>
+      <w:r>
+        <w:rPr>
+          <w:lang w:val="en-US"/>
+        </w:rPr>
+        <w:t>grand_slam</w:t>
+      </w:r>
+      <w:proofErr w:type="spellEnd"/>
+      <w:r>
+        <w:rPr>
+          <w:lang w:val="en-US"/>
+        </w:rPr>
+        <w:t>_(tennis), /wiki/</w:t>
+      </w:r>
+      <w:proofErr w:type="spellStart"/>
+      <w:r>
+        <w:rPr>
+          <w:lang w:val="en-US"/>
+        </w:rPr>
+        <w:t>list_of_grand_slam_related_tennis_records</w:t>
+      </w:r>
+      <w:proofErr w:type="spellEnd"/>
+      <w:r>
+        <w:rPr>
+          <w:lang w:val="en-US"/>
+        </w:rPr>
+        <w:t>, /wiki/</w:t>
+      </w:r>
+      <w:proofErr w:type="spellStart"/>
+      <w:r>
+        <w:rPr>
+          <w:lang w:val="en-US"/>
+        </w:rPr>
+        <w:t>list_of_male_singles_tennis_players</w:t>
+      </w:r>
+      <w:proofErr w:type="spellEnd"/>
+      <w:r>
+        <w:rPr>
+          <w:lang w:val="en-US"/>
+        </w:rPr>
+        <w:t>, /wiki/</w:t>
+      </w:r>
+      <w:proofErr w:type="spellStart"/>
+      <w:r>
+        <w:rPr>
+          <w:lang w:val="en-US"/>
+        </w:rPr>
+        <w:t>list_of_male_doubles_tennis_players</w:t>
+      </w:r>
+      <w:proofErr w:type="spellEnd"/>
+      <w:r>
+        <w:rPr>
+          <w:lang w:val="en-US"/>
+        </w:rPr>
+        <w:t>, /wiki/grip_(tennis)]</w:t>
+      </w:r>
+    </w:p>
+    <w:p>
+      <w:pPr>
+        <w:pStyle w:val="ListParagraph"/>
+        <w:rPr>
+          <w:lang w:val="en-US"/>
+        </w:rPr>
+      </w:pPr>
+    </w:p>
+    <w:p>
+      <w:pPr>
+        <w:pStyle w:val="ListParagraph"/>
+        <w:rPr>
+          <w:lang w:val="en-US"/>
+        </w:rPr>
+      </w:pPr>
+      <w:r>
+        <w:rPr>
+          <w:lang w:val="en-US"/>
+        </w:rPr>
+        <w:t xml:space="preserve">The </w:t>
+      </w:r>
+      <w:proofErr w:type="spellStart"/>
+      <w:r>
+        <w:rPr>
+          <w:lang w:val="en-US"/>
+        </w:rPr>
+        <w:t>Jaccard</w:t>
+      </w:r>
+      <w:proofErr w:type="spellEnd"/>
+      <w:r>
+        <w:rPr>
+          <w:lang w:val="en-US"/>
+        </w:rPr>
+        <w:t xml:space="preserve"> similarity bet</w:t>
+      </w:r>
+      <w:r>
+        <w:rPr>
+          <w:lang w:val="en-US"/>
+        </w:rPr>
+        <w:t xml:space="preserve">ween the top </w:t>
+      </w:r>
+      <w:r>
+        <w:rPr>
+          <w:lang w:val="en-US"/>
+        </w:rPr>
+        <w:t xml:space="preserve">pages in ranking and top </w:t>
+      </w:r>
+      <w:r>
+        <w:rPr>
+          <w:lang w:val="en-US"/>
+        </w:rPr>
+        <w:t xml:space="preserve">pages with highest </w:t>
+      </w:r>
+      <w:proofErr w:type="spellStart"/>
+      <w:r>
+        <w:rPr>
+          <w:lang w:val="en-US"/>
+        </w:rPr>
+        <w:t>indegree</w:t>
+      </w:r>
+      <w:proofErr w:type="spellEnd"/>
+      <w:r>
+        <w:rPr>
+          <w:lang w:val="en-US"/>
+        </w:rPr>
+        <w:t xml:space="preserve"> is: 0.3888888888888889</w:t>
+      </w:r>
+    </w:p>
+    <w:p>
+      <w:pPr>
+        <w:pStyle w:val="ListParagraph"/>
+        <w:rPr>
+          <w:lang w:val="en-US"/>
+        </w:rPr>
+      </w:pPr>
+      <w:r>
+        <w:rPr>
+          <w:lang w:val="en-US"/>
+        </w:rPr>
+        <w:t xml:space="preserve">The </w:t>
+      </w:r>
+      <w:proofErr w:type="spellStart"/>
+      <w:r>
+        <w:rPr>
+          <w:lang w:val="en-US"/>
+        </w:rPr>
+        <w:t>Jacc</w:t>
+      </w:r>
+      <w:r>
+        <w:rPr>
+          <w:lang w:val="en-US"/>
+        </w:rPr>
+        <w:t>ard</w:t>
+      </w:r>
+      <w:proofErr w:type="spellEnd"/>
+      <w:r>
+        <w:rPr>
+          <w:lang w:val="en-US"/>
+        </w:rPr>
+        <w:t xml:space="preserve"> similarity between the top </w:t>
+      </w:r>
+      <w:r>
+        <w:rPr>
+          <w:lang w:val="en-US"/>
+        </w:rPr>
+        <w:t>pages with highest out</w:t>
+      </w:r>
+      <w:r>
+        <w:rPr>
+          <w:lang w:val="en-US"/>
+        </w:rPr>
+        <w:t>-degree and top</w:t>
+      </w:r>
+      <w:r>
+        <w:rPr>
+          <w:lang w:val="en-US"/>
+        </w:rPr>
+        <w:t xml:space="preserve"> pages with highest in</w:t>
+      </w:r>
+      <w:r>
+        <w:rPr>
+          <w:lang w:val="en-US"/>
+        </w:rPr>
+        <w:t>-</w:t>
+      </w:r>
+      <w:r>
+        <w:rPr>
+          <w:lang w:val="en-US"/>
+        </w:rPr>
+        <w:t>degree is: 0.21212121212121213</w:t>
+      </w:r>
+    </w:p>
+    <w:p>
+      <w:pPr>
+        <w:pStyle w:val="ListParagraph"/>
+        <w:rPr>
+          <w:lang w:val="en-US"/>
+        </w:rPr>
+      </w:pPr>
+      <w:r>
+        <w:rPr>
+          <w:lang w:val="en-US"/>
+        </w:rPr>
+        <w:t xml:space="preserve">The </w:t>
+      </w:r>
+      <w:proofErr w:type="spellStart"/>
+      <w:r>
+        <w:rPr>
+          <w:lang w:val="en-US"/>
+        </w:rPr>
+        <w:t>Jaccard</w:t>
+      </w:r>
+      <w:proofErr w:type="spellEnd"/>
+      <w:r>
+        <w:rPr>
+          <w:lang w:val="en-US"/>
+        </w:rPr>
+        <w:t xml:space="preserve"> similarity between the </w:t>
+      </w:r>
+      <w:r>
+        <w:rPr>
+          <w:lang w:val="en-US"/>
+        </w:rPr>
+        <w:t xml:space="preserve">top </w:t>
+      </w:r>
+      <w:r>
+        <w:rPr>
+          <w:lang w:val="en-US"/>
+        </w:rPr>
+        <w:t xml:space="preserve">pages in ranking and top </w:t>
+      </w:r>
+      <w:r>
+        <w:rPr>
+          <w:lang w:val="en-US"/>
+        </w:rPr>
+        <w:t>pages with highest out</w:t>
+      </w:r>
+      <w:r>
+        <w:rPr>
+          <w:lang w:val="en-US"/>
+        </w:rPr>
+        <w:t>-</w:t>
+      </w:r>
+      <w:r>
+        <w:rPr>
+          <w:lang w:val="en-US"/>
+        </w:rPr>
+        <w:t>degree is: 0.09859154929577464</w:t>
+      </w:r>
+    </w:p>
+    <w:p>
+      <w:pPr>
+        <w:pStyle w:val="ListParagraph"/>
+        <w:rPr>
+          <w:lang w:val="en-US"/>
+        </w:rPr>
+      </w:pPr>
+    </w:p>
+    <w:p>
+      <w:pPr>
+        <w:pStyle w:val="ListParagraph"/>
+        <w:rPr>
+          <w:lang w:val="en-US"/>
+        </w:rPr>
+      </w:pPr>
+    </w:p>
+    <w:p>
+      <w:pPr>
+        <w:pStyle w:val="ListParagraph"/>
         <w:rPr>
           <w:b/>
           <w:i/>
           <w:lang w:val="en-US"/>
         </w:rPr>
-        <w:t>01</w:t>
-      </w:r>
-    </w:p>
-    <w:p>
-      <w:pPr>
-        <w:pStyle w:val="ListParagraph"/>
-        <w:rPr>
-          <w:lang w:val="en-US"/>
-        </w:rPr>
-      </w:pPr>
-      <w:r>
-        <w:rPr>
-          <w:lang w:val="en-US"/>
-        </w:rPr>
-        <w:t xml:space="preserve">Top 10 pages with highest page rank: </w:t>
-      </w:r>
-    </w:p>
-    <w:p>
-      <w:pPr>
-        <w:pStyle w:val="ListParagraph"/>
-        <w:rPr>
-          <w:lang w:val="en-US"/>
-        </w:rPr>
-      </w:pPr>
-      <w:r>
-        <w:rPr>
-          <w:lang w:val="en-US"/>
-        </w:rPr>
-        <w:t xml:space="preserve"> [/wiki/main_page, /wiki/spain, /wiki/world_war_i, /wiki/international_standard_book_number, /wiki/integrated_authority_file, /wiki/library_of_congress_control_number, /wiki/united_states, /wiki/digital_object_identifier, /wiki/biblioth%c3%a8que_nationale_de_france, /wiki/wayback_machine]</w:t>
-      </w:r>
-    </w:p>
-    <w:p>
-      <w:pPr>
-        <w:pStyle w:val="ListParagraph"/>
-        <w:rPr>
-          <w:lang w:val="en-US"/>
-        </w:rPr>
-      </w:pPr>
-    </w:p>
-    <w:p>
-      <w:pPr>
-        <w:pStyle w:val="ListParagraph"/>
-        <w:rPr>
-          <w:lang w:val="en-US"/>
-        </w:rPr>
-      </w:pPr>
-      <w:r>
-        <w:rPr>
-          <w:lang w:val="en-US"/>
-        </w:rPr>
-        <w:t xml:space="preserve">Top 10 pages with highest in-degree: </w:t>
-      </w:r>
-    </w:p>
-    <w:p>
-      <w:pPr>
-        <w:pStyle w:val="ListParagraph"/>
-        <w:rPr>
-          <w:lang w:val="en-US"/>
-        </w:rPr>
-      </w:pPr>
-      <w:r>
-        <w:rPr>
-          <w:lang w:val="en-US"/>
-        </w:rPr>
-        <w:t>[/wiki/main_page, /wiki/international_standard_book_number, /wiki/united_states, /wiki/france, /wiki/united_kingdom, /wiki/tennis, /wiki/integrated_authority_file, /wiki/australia, /wiki/spain, /wiki/library_of_congress_control_number]</w:t>
-      </w:r>
-    </w:p>
-    <w:p>
-      <w:pPr>
-        <w:pStyle w:val="ListParagraph"/>
-        <w:rPr>
-          <w:lang w:val="en-US"/>
-        </w:rPr>
-      </w:pPr>
-    </w:p>
-    <w:p>
-      <w:pPr>
-        <w:pStyle w:val="ListParagraph"/>
-        <w:rPr>
-          <w:lang w:val="en-US"/>
-        </w:rPr>
-      </w:pPr>
-      <w:r>
-        <w:rPr>
-          <w:lang w:val="en-US"/>
-        </w:rPr>
-        <w:t>Top 10 pages with highest out-degree:</w:t>
-      </w:r>
-    </w:p>
-    <w:p>
-      <w:pPr>
-        <w:pStyle w:val="ListParagraph"/>
-        <w:rPr>
-          <w:lang w:val="en-US"/>
-        </w:rPr>
-      </w:pPr>
-      <w:r>
-        <w:rPr>
-          <w:lang w:val="en-US"/>
-        </w:rPr>
-        <w:t xml:space="preserve"> [/wiki/tennis, /wiki/olympic_games, /wiki/us_open_(tennis), /wiki/career_golden_slam, /wiki/atp_rankings, /wiki/grand_slam_(tennis), /wiki/list_of_grand_slam_related_tennis_records, /wiki/list_of_male_singles_tennis_players, /wiki/list_of_male_doubles_tennis_players, /wiki/grip_(tennis)]</w:t>
-      </w:r>
-    </w:p>
-    <w:p>
-      <w:pPr>
-        <w:pStyle w:val="ListParagraph"/>
-        <w:rPr>
-          <w:lang w:val="en-US"/>
-        </w:rPr>
-      </w:pPr>
-    </w:p>
-    <w:p>
-      <w:pPr>
-        <w:pStyle w:val="ListParagraph"/>
-        <w:rPr>
-          <w:lang w:val="en-US"/>
-        </w:rPr>
-      </w:pPr>
-      <w:r>
-        <w:rPr>
-          <w:lang w:val="en-US"/>
-        </w:rPr>
-        <w:t>The Jaccard similarity bet</w:t>
-      </w:r>
-      <w:r>
-        <w:rPr>
-          <w:lang w:val="en-US"/>
-        </w:rPr>
-        <w:t xml:space="preserve">ween the top </w:t>
-      </w:r>
-      <w:r>
-        <w:rPr>
-          <w:lang w:val="en-US"/>
-        </w:rPr>
-        <w:t xml:space="preserve">pages in ranking and top </w:t>
-      </w:r>
-      <w:r>
-        <w:rPr>
-          <w:lang w:val="en-US"/>
-        </w:rPr>
-        <w:t>pages with highest indegree is: 0.3888888888888889</w:t>
-      </w:r>
-    </w:p>
-    <w:p>
-      <w:pPr>
-        <w:pStyle w:val="ListParagraph"/>
-        <w:rPr>
-          <w:lang w:val="en-US"/>
-        </w:rPr>
-      </w:pPr>
-      <w:r>
-        <w:rPr>
-          <w:lang w:val="en-US"/>
-        </w:rPr>
-        <w:t>The Jacc</w:t>
-      </w:r>
-      <w:r>
-        <w:rPr>
-          <w:lang w:val="en-US"/>
-        </w:rPr>
-        <w:t xml:space="preserve">ard similarity between the top </w:t>
-      </w:r>
-      <w:r>
-        <w:rPr>
-          <w:lang w:val="en-US"/>
-        </w:rPr>
-        <w:t>pages with highest out</w:t>
-      </w:r>
-      <w:r>
-        <w:rPr>
-          <w:lang w:val="en-US"/>
-        </w:rPr>
-        <w:t>-degree and top</w:t>
-      </w:r>
-      <w:r>
-        <w:rPr>
-          <w:lang w:val="en-US"/>
-        </w:rPr>
-        <w:t xml:space="preserve"> pages with highest in</w:t>
-      </w:r>
-      <w:r>
-        <w:rPr>
-          <w:lang w:val="en-US"/>
-        </w:rPr>
-        <w:t>-</w:t>
-      </w:r>
-      <w:r>
-        <w:rPr>
-          <w:lang w:val="en-US"/>
-        </w:rPr>
-        <w:t>degree is: 0.21212121212121213</w:t>
-      </w:r>
-    </w:p>
-    <w:p>
-      <w:pPr>
-        <w:pStyle w:val="ListParagraph"/>
-        <w:rPr>
-          <w:lang w:val="en-US"/>
-        </w:rPr>
-      </w:pPr>
-      <w:r>
-        <w:rPr>
-          <w:lang w:val="en-US"/>
-        </w:rPr>
-        <w:t xml:space="preserve">The Jaccard similarity between the </w:t>
-      </w:r>
-      <w:r>
-        <w:rPr>
-          <w:lang w:val="en-US"/>
-        </w:rPr>
-        <w:t xml:space="preserve">top </w:t>
-      </w:r>
-      <w:r>
-        <w:rPr>
-          <w:lang w:val="en-US"/>
-        </w:rPr>
-        <w:t xml:space="preserve">pages in ranking and top </w:t>
-      </w:r>
-      <w:r>
-        <w:rPr>
-          <w:lang w:val="en-US"/>
-        </w:rPr>
-        <w:t>pages with highest out</w:t>
-      </w:r>
-      <w:r>
-        <w:rPr>
-          <w:lang w:val="en-US"/>
-        </w:rPr>
-        <w:t>-</w:t>
-      </w:r>
-      <w:r>
-        <w:rPr>
-          <w:lang w:val="en-US"/>
-        </w:rPr>
-        <w:t>degree is: 0.09859154929577464</w:t>
-      </w:r>
-    </w:p>
-    <w:p>
-      <w:pPr>
-        <w:pStyle w:val="ListParagraph"/>
-        <w:rPr>
-          <w:lang w:val="en-US"/>
-        </w:rPr>
-      </w:pPr>
-    </w:p>
-    <w:p>
-      <w:pPr>
-        <w:pStyle w:val="ListParagraph"/>
-        <w:rPr>
-          <w:lang w:val="en-US"/>
-        </w:rPr>
-      </w:pPr>
-    </w:p>
-    <w:p>
-      <w:pPr>
-        <w:pStyle w:val="ListParagraph"/>
+      </w:pPr>
+      <w:r>
         <w:rPr>
           <w:b/>
           <w:i/>
           <w:lang w:val="en-US"/>
         </w:rPr>
-      </w:pPr>
+        <w:t>For epsilon= 0.00</w:t>
+      </w:r>
       <w:r>
         <w:rPr>
           <w:b/>
           <w:i/>
           <w:lang w:val="en-US"/>
         </w:rPr>
-        <w:t>For epsilon= 0.00</w:t>
-      </w:r>
-      <w:r>
-        <w:rPr>
-          <w:b/>
-          <w:i/>
-          <w:lang w:val="en-US"/>
-        </w:rPr>
         <w:t>5</w:t>
       </w:r>
     </w:p>
@@ -523,8 +1609,133 @@
         <w:rPr>
           <w:lang w:val="en-US"/>
         </w:rPr>
-        <w:lastRenderedPageBreak/>
-        <w:t xml:space="preserve"> [/wiki/main_page, /wiki/spain, /wiki/world_war_i, /wiki/international_standard_book_number, /wiki/integrated_authority_file, /wiki/library_of_congress_control_number, /wiki/united_states, /wiki/digital_object_identifier, /wiki/biblioth%c3%a8que_nationale_de_france, /wiki/wayback_machine]</w:t>
+        <w:t xml:space="preserve"> [/wiki/</w:t>
+      </w:r>
+      <w:proofErr w:type="spellStart"/>
+      <w:r>
+        <w:rPr>
+          <w:lang w:val="en-US"/>
+        </w:rPr>
+        <w:t>main_page</w:t>
+      </w:r>
+      <w:proofErr w:type="spellEnd"/>
+      <w:r>
+        <w:rPr>
+          <w:lang w:val="en-US"/>
+        </w:rPr>
+        <w:t>, /wiki/</w:t>
+      </w:r>
+      <w:proofErr w:type="spellStart"/>
+      <w:r>
+        <w:rPr>
+          <w:lang w:val="en-US"/>
+        </w:rPr>
+        <w:t>spain</w:t>
+      </w:r>
+      <w:proofErr w:type="spellEnd"/>
+      <w:r>
+        <w:rPr>
+          <w:lang w:val="en-US"/>
+        </w:rPr>
+        <w:t>, /wiki/</w:t>
+      </w:r>
+      <w:proofErr w:type="spellStart"/>
+      <w:r>
+        <w:rPr>
+          <w:lang w:val="en-US"/>
+        </w:rPr>
+        <w:t>world_war_i</w:t>
+      </w:r>
+      <w:proofErr w:type="spellEnd"/>
+      <w:r>
+        <w:rPr>
+          <w:lang w:val="en-US"/>
+        </w:rPr>
+        <w:t>, /wiki/</w:t>
+      </w:r>
+      <w:proofErr w:type="spellStart"/>
+      <w:r>
+        <w:rPr>
+          <w:lang w:val="en-US"/>
+        </w:rPr>
+        <w:t>international_standard_book_number</w:t>
+      </w:r>
+      <w:proofErr w:type="spellEnd"/>
+      <w:r>
+        <w:rPr>
+          <w:lang w:val="en-US"/>
+        </w:rPr>
+        <w:t>, /wiki/</w:t>
+      </w:r>
+      <w:proofErr w:type="spellStart"/>
+      <w:r>
+        <w:rPr>
+          <w:lang w:val="en-US"/>
+        </w:rPr>
+        <w:t>integrated_authority_file</w:t>
+      </w:r>
+      <w:proofErr w:type="spellEnd"/>
+      <w:r>
+        <w:rPr>
+          <w:lang w:val="en-US"/>
+        </w:rPr>
+        <w:t>, /wiki/</w:t>
+      </w:r>
+      <w:proofErr w:type="spellStart"/>
+      <w:r>
+        <w:rPr>
+          <w:lang w:val="en-US"/>
+        </w:rPr>
+        <w:t>library_of_congress_control_number</w:t>
+      </w:r>
+      <w:proofErr w:type="spellEnd"/>
+      <w:r>
+        <w:rPr>
+          <w:lang w:val="en-US"/>
+        </w:rPr>
+        <w:t>, /wiki/</w:t>
+      </w:r>
+      <w:proofErr w:type="spellStart"/>
+      <w:r>
+        <w:rPr>
+          <w:lang w:val="en-US"/>
+        </w:rPr>
+        <w:t>united_states</w:t>
+      </w:r>
+      <w:proofErr w:type="spellEnd"/>
+      <w:r>
+        <w:rPr>
+          <w:lang w:val="en-US"/>
+        </w:rPr>
+        <w:t>, /wiki/</w:t>
+      </w:r>
+      <w:proofErr w:type="spellStart"/>
+      <w:r>
+        <w:rPr>
+          <w:lang w:val="en-US"/>
+        </w:rPr>
+        <w:t>digital_object_identifier</w:t>
+      </w:r>
+      <w:proofErr w:type="spellEnd"/>
+      <w:r>
+        <w:rPr>
+          <w:lang w:val="en-US"/>
+        </w:rPr>
+        <w:t>, /wiki/biblioth%c3%a8que_nationale_de_france, /wiki/</w:t>
+      </w:r>
+      <w:proofErr w:type="spellStart"/>
+      <w:r>
+        <w:rPr>
+          <w:lang w:val="en-US"/>
+        </w:rPr>
+        <w:t>wayback_machine</w:t>
+      </w:r>
+      <w:proofErr w:type="spellEnd"/>
+      <w:r>
+        <w:rPr>
+          <w:lang w:val="en-US"/>
+        </w:rPr>
+        <w:t>]</w:t>
       </w:r>
     </w:p>
     <w:p>
@@ -560,7 +1771,133 @@
         <w:rPr>
           <w:lang w:val="en-US"/>
         </w:rPr>
-        <w:t>[/wiki/main_page, /wiki/international_standard_book_number, /wiki/united_states, /wiki/france, /wiki/united_kingdom, /wiki/tennis, /wiki/integrated_authority_file, /wiki/australia, /wiki/spain, /wiki/library_of_congress_control_number]</w:t>
+        <w:t>[/wiki/</w:t>
+      </w:r>
+      <w:proofErr w:type="spellStart"/>
+      <w:r>
+        <w:rPr>
+          <w:lang w:val="en-US"/>
+        </w:rPr>
+        <w:t>main_page</w:t>
+      </w:r>
+      <w:proofErr w:type="spellEnd"/>
+      <w:r>
+        <w:rPr>
+          <w:lang w:val="en-US"/>
+        </w:rPr>
+        <w:t>, /wiki/</w:t>
+      </w:r>
+      <w:proofErr w:type="spellStart"/>
+      <w:r>
+        <w:rPr>
+          <w:lang w:val="en-US"/>
+        </w:rPr>
+        <w:t>international_standard_book_number</w:t>
+      </w:r>
+      <w:proofErr w:type="spellEnd"/>
+      <w:r>
+        <w:rPr>
+          <w:lang w:val="en-US"/>
+        </w:rPr>
+        <w:t>, /wiki/</w:t>
+      </w:r>
+      <w:proofErr w:type="spellStart"/>
+      <w:r>
+        <w:rPr>
+          <w:lang w:val="en-US"/>
+        </w:rPr>
+        <w:t>united_states</w:t>
+      </w:r>
+      <w:proofErr w:type="spellEnd"/>
+      <w:r>
+        <w:rPr>
+          <w:lang w:val="en-US"/>
+        </w:rPr>
+        <w:t>, /wiki/</w:t>
+      </w:r>
+      <w:proofErr w:type="spellStart"/>
+      <w:r>
+        <w:rPr>
+          <w:lang w:val="en-US"/>
+        </w:rPr>
+        <w:t>france</w:t>
+      </w:r>
+      <w:proofErr w:type="spellEnd"/>
+      <w:r>
+        <w:rPr>
+          <w:lang w:val="en-US"/>
+        </w:rPr>
+        <w:t>, /wiki/</w:t>
+      </w:r>
+      <w:proofErr w:type="spellStart"/>
+      <w:r>
+        <w:rPr>
+          <w:lang w:val="en-US"/>
+        </w:rPr>
+        <w:t>united_kingdom</w:t>
+      </w:r>
+      <w:proofErr w:type="spellEnd"/>
+      <w:r>
+        <w:rPr>
+          <w:lang w:val="en-US"/>
+        </w:rPr>
+        <w:t>, /wiki/tennis, /wiki/</w:t>
+      </w:r>
+      <w:proofErr w:type="spellStart"/>
+      <w:r>
+        <w:rPr>
+          <w:lang w:val="en-US"/>
+        </w:rPr>
+        <w:t>integrated_authority_file</w:t>
+      </w:r>
+      <w:proofErr w:type="spellEnd"/>
+      <w:r>
+        <w:rPr>
+          <w:lang w:val="en-US"/>
+        </w:rPr>
+        <w:t>, /wiki/</w:t>
+      </w:r>
+      <w:proofErr w:type="spellStart"/>
+      <w:r>
+        <w:rPr>
+          <w:lang w:val="en-US"/>
+        </w:rPr>
+        <w:t>australia</w:t>
+      </w:r>
+      <w:proofErr w:type="spellEnd"/>
+      <w:r>
+        <w:rPr>
+          <w:lang w:val="en-US"/>
+        </w:rPr>
+        <w:t>, /wiki/</w:t>
+      </w:r>
+      <w:proofErr w:type="spellStart"/>
+      <w:r>
+        <w:rPr>
+          <w:lang w:val="en-US"/>
+        </w:rPr>
+        <w:t>spain</w:t>
+      </w:r>
+      <w:proofErr w:type="spellEnd"/>
+      <w:r>
+        <w:rPr>
+          <w:lang w:val="en-US"/>
+        </w:rPr>
+        <w:t>, /wiki/</w:t>
+      </w:r>
+      <w:proofErr w:type="spellStart"/>
+      <w:r>
+        <w:rPr>
+          <w:lang w:val="en-US"/>
+        </w:rPr>
+        <w:t>library_of_congress_control_number</w:t>
+      </w:r>
+      <w:proofErr w:type="spellEnd"/>
+      <w:r>
+        <w:rPr>
+          <w:lang w:val="en-US"/>
+        </w:rPr>
+        <w:t>]</w:t>
       </w:r>
     </w:p>
     <w:p>
@@ -596,35 +1933,161 @@
         <w:rPr>
           <w:lang w:val="en-US"/>
         </w:rPr>
-        <w:t xml:space="preserve"> [/wiki/tennis, /wiki/olympic_games, /wiki/us_open_(tennis), /wiki/career_golden_slam, /wiki/atp_rankings, /wiki/grand_slam_(tennis), /wiki/list_of_grand_slam_related_tennis_records, /wiki/list_of_male_singles_tennis_players, /wiki/list_of_male_doubles_tennis_players, /wiki/grip_(tennis)]</w:t>
-      </w:r>
-    </w:p>
-    <w:p>
-      <w:pPr>
-        <w:pStyle w:val="ListParagraph"/>
-        <w:rPr>
-          <w:lang w:val="en-US"/>
-        </w:rPr>
-      </w:pPr>
-    </w:p>
-    <w:p>
-      <w:pPr>
-        <w:pStyle w:val="ListParagraph"/>
-        <w:rPr>
-          <w:lang w:val="en-US"/>
-        </w:rPr>
-      </w:pPr>
-      <w:r>
-        <w:rPr>
-          <w:lang w:val="en-US"/>
-        </w:rPr>
-        <w:t>The Jacc</w:t>
-      </w:r>
-      <w:r>
-        <w:rPr>
-          <w:lang w:val="en-US"/>
-        </w:rPr>
-        <w:t xml:space="preserve">ard similarity between the top </w:t>
+        <w:t xml:space="preserve"> [/wiki/tennis, /wiki/</w:t>
+      </w:r>
+      <w:proofErr w:type="spellStart"/>
+      <w:r>
+        <w:rPr>
+          <w:lang w:val="en-US"/>
+        </w:rPr>
+        <w:t>olympic_games</w:t>
+      </w:r>
+      <w:proofErr w:type="spellEnd"/>
+      <w:r>
+        <w:rPr>
+          <w:lang w:val="en-US"/>
+        </w:rPr>
+        <w:t>, /wiki/</w:t>
+      </w:r>
+      <w:proofErr w:type="spellStart"/>
+      <w:r>
+        <w:rPr>
+          <w:lang w:val="en-US"/>
+        </w:rPr>
+        <w:t>us_open</w:t>
+      </w:r>
+      <w:proofErr w:type="spellEnd"/>
+      <w:r>
+        <w:rPr>
+          <w:lang w:val="en-US"/>
+        </w:rPr>
+        <w:t>_(tennis), /wiki/</w:t>
+      </w:r>
+      <w:proofErr w:type="spellStart"/>
+      <w:r>
+        <w:rPr>
+          <w:lang w:val="en-US"/>
+        </w:rPr>
+        <w:t>career_golden_slam</w:t>
+      </w:r>
+      <w:proofErr w:type="spellEnd"/>
+      <w:r>
+        <w:rPr>
+          <w:lang w:val="en-US"/>
+        </w:rPr>
+        <w:t>, /wiki/</w:t>
+      </w:r>
+      <w:proofErr w:type="spellStart"/>
+      <w:r>
+        <w:rPr>
+          <w:lang w:val="en-US"/>
+        </w:rPr>
+        <w:t>atp_rankings</w:t>
+      </w:r>
+      <w:proofErr w:type="spellEnd"/>
+      <w:r>
+        <w:rPr>
+          <w:lang w:val="en-US"/>
+        </w:rPr>
+        <w:t>, /wiki/</w:t>
+      </w:r>
+      <w:proofErr w:type="spellStart"/>
+      <w:r>
+        <w:rPr>
+          <w:lang w:val="en-US"/>
+        </w:rPr>
+        <w:t>grand_slam</w:t>
+      </w:r>
+      <w:proofErr w:type="spellEnd"/>
+      <w:r>
+        <w:rPr>
+          <w:lang w:val="en-US"/>
+        </w:rPr>
+        <w:t>_(tennis), /wiki/</w:t>
+      </w:r>
+      <w:proofErr w:type="spellStart"/>
+      <w:r>
+        <w:rPr>
+          <w:lang w:val="en-US"/>
+        </w:rPr>
+        <w:t>list_of_grand_slam_related_tennis_records</w:t>
+      </w:r>
+      <w:proofErr w:type="spellEnd"/>
+      <w:r>
+        <w:rPr>
+          <w:lang w:val="en-US"/>
+        </w:rPr>
+        <w:t>, /wiki/</w:t>
+      </w:r>
+      <w:proofErr w:type="spellStart"/>
+      <w:r>
+        <w:rPr>
+          <w:lang w:val="en-US"/>
+        </w:rPr>
+        <w:t>list_of_male_singles_tennis_players</w:t>
+      </w:r>
+      <w:proofErr w:type="spellEnd"/>
+      <w:r>
+        <w:rPr>
+          <w:lang w:val="en-US"/>
+        </w:rPr>
+        <w:t>, /wiki/</w:t>
+      </w:r>
+      <w:proofErr w:type="spellStart"/>
+      <w:r>
+        <w:rPr>
+          <w:lang w:val="en-US"/>
+        </w:rPr>
+        <w:t>list_of_male_doubles_tennis_players</w:t>
+      </w:r>
+      <w:proofErr w:type="spellEnd"/>
+      <w:r>
+        <w:rPr>
+          <w:lang w:val="en-US"/>
+        </w:rPr>
+        <w:t>, /wiki/grip_(tennis)]</w:t>
+      </w:r>
+    </w:p>
+    <w:p>
+      <w:pPr>
+        <w:pStyle w:val="ListParagraph"/>
+        <w:rPr>
+          <w:lang w:val="en-US"/>
+        </w:rPr>
+      </w:pPr>
+    </w:p>
+    <w:p>
+      <w:pPr>
+        <w:pStyle w:val="ListParagraph"/>
+        <w:rPr>
+          <w:lang w:val="en-US"/>
+        </w:rPr>
+      </w:pPr>
+      <w:r>
+        <w:rPr>
+          <w:lang w:val="en-US"/>
+        </w:rPr>
+        <w:t xml:space="preserve">The </w:t>
+      </w:r>
+      <w:proofErr w:type="spellStart"/>
+      <w:r>
+        <w:rPr>
+          <w:lang w:val="en-US"/>
+        </w:rPr>
+        <w:t>Jacc</w:t>
+      </w:r>
+      <w:r>
+        <w:rPr>
+          <w:lang w:val="en-US"/>
+        </w:rPr>
+        <w:t>ard</w:t>
+      </w:r>
+      <w:proofErr w:type="spellEnd"/>
+      <w:r>
+        <w:rPr>
+          <w:lang w:val="en-US"/>
+        </w:rPr>
+        <w:t xml:space="preserve"> similarity between the top </w:t>
       </w:r>
       <w:r>
         <w:rPr>
@@ -662,13 +2125,27 @@
         <w:rPr>
           <w:lang w:val="en-US"/>
         </w:rPr>
-        <w:t>The Jac</w:t>
-      </w:r>
-      <w:r>
-        <w:rPr>
-          <w:lang w:val="en-US"/>
-        </w:rPr>
-        <w:t>card similarity between the top</w:t>
+        <w:t xml:space="preserve">The </w:t>
+      </w:r>
+      <w:proofErr w:type="spellStart"/>
+      <w:r>
+        <w:rPr>
+          <w:lang w:val="en-US"/>
+        </w:rPr>
+        <w:t>Jac</w:t>
+      </w:r>
+      <w:r>
+        <w:rPr>
+          <w:lang w:val="en-US"/>
+        </w:rPr>
+        <w:t>card</w:t>
+      </w:r>
+      <w:proofErr w:type="spellEnd"/>
+      <w:r>
+        <w:rPr>
+          <w:lang w:val="en-US"/>
+        </w:rPr>
+        <w:t xml:space="preserve"> similarity between the top</w:t>
       </w:r>
       <w:r>
         <w:rPr>
@@ -712,19 +2189,47 @@
         <w:rPr>
           <w:lang w:val="en-US"/>
         </w:rPr>
-        <w:t>The Jacc</w:t>
-      </w:r>
-      <w:r>
-        <w:rPr>
-          <w:lang w:val="en-US"/>
-        </w:rPr>
-        <w:t xml:space="preserve">ard similarity between the top </w:t>
-      </w:r>
-      <w:r>
-        <w:rPr>
-          <w:lang w:val="en-US"/>
-        </w:rPr>
-        <w:t>pages in ranking and top  pages with highest out</w:t>
+        <w:t xml:space="preserve">The </w:t>
+      </w:r>
+      <w:proofErr w:type="spellStart"/>
+      <w:r>
+        <w:rPr>
+          <w:lang w:val="en-US"/>
+        </w:rPr>
+        <w:t>Jacc</w:t>
+      </w:r>
+      <w:r>
+        <w:rPr>
+          <w:lang w:val="en-US"/>
+        </w:rPr>
+        <w:t>ard</w:t>
+      </w:r>
+      <w:proofErr w:type="spellEnd"/>
+      <w:r>
+        <w:rPr>
+          <w:lang w:val="en-US"/>
+        </w:rPr>
+        <w:t xml:space="preserve"> similarity between the top </w:t>
+      </w:r>
+      <w:r>
+        <w:rPr>
+          <w:lang w:val="en-US"/>
+        </w:rPr>
+        <w:t xml:space="preserve">pages in ranking and </w:t>
+      </w:r>
+      <w:proofErr w:type="gramStart"/>
+      <w:r>
+        <w:rPr>
+          <w:lang w:val="en-US"/>
+        </w:rPr>
+        <w:t>top  pages</w:t>
+      </w:r>
+      <w:proofErr w:type="gramEnd"/>
+      <w:r>
+        <w:rPr>
+          <w:lang w:val="en-US"/>
+        </w:rPr>
+        <w:t xml:space="preserve"> with highest out</w:t>
       </w:r>
       <w:r>
         <w:rPr>
@@ -771,37 +2276,16 @@
           <w:b/>
           <w:lang w:val="en-US"/>
         </w:rPr>
-        <w:t xml:space="preserve">Number of iterations for </w:t>
-      </w:r>
-      <w:r>
+        <w:t>Number of iterations for the page rank algorithm to converge on the graph wikiTennis.txt:</w:t>
+      </w:r>
+    </w:p>
+    <w:p>
+      <w:pPr>
+        <w:pStyle w:val="ListParagraph"/>
         <w:rPr>
           <w:b/>
           <w:lang w:val="en-US"/>
         </w:rPr>
-        <w:t>the</w:t>
-      </w:r>
-      <w:r>
-        <w:rPr>
-          <w:b/>
-          <w:lang w:val="en-US"/>
-        </w:rPr>
-        <w:t xml:space="preserve"> page rank algorithm to converge on the graph wikiTennis.txt</w:t>
-      </w:r>
-      <w:r>
-        <w:rPr>
-          <w:b/>
-          <w:lang w:val="en-US"/>
-        </w:rPr>
-        <w:t>:</w:t>
-      </w:r>
-    </w:p>
-    <w:p>
-      <w:pPr>
-        <w:pStyle w:val="ListParagraph"/>
-        <w:rPr>
-          <w:b/>
-          <w:lang w:val="en-US"/>
-        </w:rPr>
       </w:pPr>
     </w:p>
     <w:p>
@@ -829,19 +2313,7 @@
         <w:rPr>
           <w:lang w:val="en-US"/>
         </w:rPr>
-        <w:t>For epsilon= 0.005</w:t>
-      </w:r>
-      <w:r>
-        <w:rPr>
-          <w:lang w:val="en-US"/>
-        </w:rPr>
-        <w:t>,</w:t>
-      </w:r>
-      <w:r>
-        <w:rPr>
-          <w:lang w:val="en-US"/>
-        </w:rPr>
-        <w:t xml:space="preserve"> the number of iteration are: 9.0</w:t>
+        <w:t>For epsilon= 0.005, the number of iteration are: 9.0</w:t>
       </w:r>
     </w:p>
     <w:p>
@@ -878,13 +2350,29 @@
           <w:b/>
           <w:lang w:val="en-US"/>
         </w:rPr>
-        <w:t xml:space="preserve">Topic chosen for MyWikiRanker </w:t>
-      </w:r>
+        <w:t xml:space="preserve">Topic chosen for </w:t>
+      </w:r>
+      <w:proofErr w:type="spellStart"/>
       <w:r>
         <w:rPr>
           <w:b/>
           <w:lang w:val="en-US"/>
         </w:rPr>
+        <w:t>MyWikiRanker</w:t>
+      </w:r>
+      <w:proofErr w:type="spellEnd"/>
+      <w:r>
+        <w:rPr>
+          <w:b/>
+          <w:lang w:val="en-US"/>
+        </w:rPr>
+        <w:t xml:space="preserve"> </w:t>
+      </w:r>
+      <w:r>
+        <w:rPr>
+          <w:b/>
+          <w:lang w:val="en-US"/>
+        </w:rPr>
         <w:t>and the set of topic words</w:t>
       </w:r>
       <w:r>
@@ -937,8 +2425,6 @@
         </w:rPr>
         <w:t>"Data Structure", "Computer Science", "Algorithm"</w:t>
       </w:r>
-      <w:bookmarkStart w:id="0" w:name="_GoBack"/>
-      <w:bookmarkEnd w:id="0"/>
       <w:r>
         <w:rPr>
           <w:lang w:val="en-US"/>
@@ -974,6 +2460,7 @@
         </w:rPr>
         <w:t xml:space="preserve">Output of the </w:t>
       </w:r>
+      <w:proofErr w:type="spellStart"/>
       <w:r>
         <w:rPr>
           <w:b/>
@@ -981,6 +2468,7 @@
         </w:rPr>
         <w:t>MyWikiRanker</w:t>
       </w:r>
+      <w:proofErr w:type="spellEnd"/>
       <w:r>
         <w:rPr>
           <w:b/>
@@ -1050,7 +2538,119 @@
         <w:rPr>
           <w:lang w:val="en-US"/>
         </w:rPr>
-        <w:t xml:space="preserve"> [/wiki/ibm, /wiki/algorithm, /wiki/artificial_intelligence, /wiki/charles_babbage, /wiki/history_of_computing_hardware, /wiki/programming_language, /wiki/computational_complexity_theory, /wiki/cryptography, /wiki/punched_card, /wiki/machine_learning]</w:t>
+        <w:t xml:space="preserve"> [/wiki/</w:t>
+      </w:r>
+      <w:proofErr w:type="spellStart"/>
+      <w:r>
+        <w:rPr>
+          <w:lang w:val="en-US"/>
+        </w:rPr>
+        <w:t>ibm</w:t>
+      </w:r>
+      <w:proofErr w:type="spellEnd"/>
+      <w:r>
+        <w:rPr>
+          <w:lang w:val="en-US"/>
+        </w:rPr>
+        <w:t>, /wiki/algorithm, /wiki/</w:t>
+      </w:r>
+      <w:proofErr w:type="spellStart"/>
+      <w:r>
+        <w:rPr>
+          <w:lang w:val="en-US"/>
+        </w:rPr>
+        <w:t>artificial_intelligence</w:t>
+      </w:r>
+      <w:proofErr w:type="spellEnd"/>
+      <w:r>
+        <w:rPr>
+          <w:lang w:val="en-US"/>
+        </w:rPr>
+        <w:t>, /wiki/</w:t>
+      </w:r>
+      <w:proofErr w:type="spellStart"/>
+      <w:r>
+        <w:rPr>
+          <w:lang w:val="en-US"/>
+        </w:rPr>
+        <w:t>charles_babbage</w:t>
+      </w:r>
+      <w:proofErr w:type="spellEnd"/>
+      <w:r>
+        <w:rPr>
+          <w:lang w:val="en-US"/>
+        </w:rPr>
+        <w:t>, /wiki/</w:t>
+      </w:r>
+      <w:proofErr w:type="spellStart"/>
+      <w:r>
+        <w:rPr>
+          <w:lang w:val="en-US"/>
+        </w:rPr>
+        <w:t>history_of_computing_hardware</w:t>
+      </w:r>
+      <w:proofErr w:type="spellEnd"/>
+      <w:r>
+        <w:rPr>
+          <w:lang w:val="en-US"/>
+        </w:rPr>
+        <w:t>, /wiki/</w:t>
+      </w:r>
+      <w:proofErr w:type="spellStart"/>
+      <w:r>
+        <w:rPr>
+          <w:lang w:val="en-US"/>
+        </w:rPr>
+        <w:t>programming_language</w:t>
+      </w:r>
+      <w:proofErr w:type="spellEnd"/>
+      <w:r>
+        <w:rPr>
+          <w:lang w:val="en-US"/>
+        </w:rPr>
+        <w:t>, /wiki/</w:t>
+      </w:r>
+      <w:proofErr w:type="spellStart"/>
+      <w:r>
+        <w:rPr>
+          <w:lang w:val="en-US"/>
+        </w:rPr>
+        <w:t>computational_complexity_theory</w:t>
+      </w:r>
+      <w:proofErr w:type="spellEnd"/>
+      <w:r>
+        <w:rPr>
+          <w:lang w:val="en-US"/>
+        </w:rPr>
+        <w:t>, /wiki/cryptography, /wiki/</w:t>
+      </w:r>
+      <w:proofErr w:type="spellStart"/>
+      <w:r>
+        <w:rPr>
+          <w:lang w:val="en-US"/>
+        </w:rPr>
+        <w:t>punched_card</w:t>
+      </w:r>
+      <w:proofErr w:type="spellEnd"/>
+      <w:r>
+        <w:rPr>
+          <w:lang w:val="en-US"/>
+        </w:rPr>
+        <w:t>, /wiki/</w:t>
+      </w:r>
+      <w:proofErr w:type="spellStart"/>
+      <w:r>
+        <w:rPr>
+          <w:lang w:val="en-US"/>
+        </w:rPr>
+        <w:t>machine_learning</w:t>
+      </w:r>
+      <w:proofErr w:type="spellEnd"/>
+      <w:r>
+        <w:rPr>
+          <w:lang w:val="en-US"/>
+        </w:rPr>
+        <w:t>]</w:t>
       </w:r>
     </w:p>
     <w:p>
@@ -1114,7 +2714,119 @@
         <w:rPr>
           <w:lang w:val="en-US"/>
         </w:rPr>
-        <w:t xml:space="preserve"> [/wiki/ibm, /wiki/algorithm, /wiki/artificial_intelligence, /wiki/charles_babbage, /wiki/history_of_computing_hardware, /wiki/programming_language, /wiki/computational_complexity_theory, /wiki/cryptography, /wiki/punched_card, /wiki/machine_learning]</w:t>
+        <w:t xml:space="preserve"> [/wiki/</w:t>
+      </w:r>
+      <w:proofErr w:type="spellStart"/>
+      <w:r>
+        <w:rPr>
+          <w:lang w:val="en-US"/>
+        </w:rPr>
+        <w:t>ibm</w:t>
+      </w:r>
+      <w:proofErr w:type="spellEnd"/>
+      <w:r>
+        <w:rPr>
+          <w:lang w:val="en-US"/>
+        </w:rPr>
+        <w:t>, /wiki/algorithm, /wiki/</w:t>
+      </w:r>
+      <w:proofErr w:type="spellStart"/>
+      <w:r>
+        <w:rPr>
+          <w:lang w:val="en-US"/>
+        </w:rPr>
+        <w:t>artificial_intelligence</w:t>
+      </w:r>
+      <w:proofErr w:type="spellEnd"/>
+      <w:r>
+        <w:rPr>
+          <w:lang w:val="en-US"/>
+        </w:rPr>
+        <w:t>, /wiki/</w:t>
+      </w:r>
+      <w:proofErr w:type="spellStart"/>
+      <w:r>
+        <w:rPr>
+          <w:lang w:val="en-US"/>
+        </w:rPr>
+        <w:t>charles_babbage</w:t>
+      </w:r>
+      <w:proofErr w:type="spellEnd"/>
+      <w:r>
+        <w:rPr>
+          <w:lang w:val="en-US"/>
+        </w:rPr>
+        <w:t>, /wiki/</w:t>
+      </w:r>
+      <w:proofErr w:type="spellStart"/>
+      <w:r>
+        <w:rPr>
+          <w:lang w:val="en-US"/>
+        </w:rPr>
+        <w:t>history_of_computing_hardware</w:t>
+      </w:r>
+      <w:proofErr w:type="spellEnd"/>
+      <w:r>
+        <w:rPr>
+          <w:lang w:val="en-US"/>
+        </w:rPr>
+        <w:t>, /wiki/</w:t>
+      </w:r>
+      <w:proofErr w:type="spellStart"/>
+      <w:r>
+        <w:rPr>
+          <w:lang w:val="en-US"/>
+        </w:rPr>
+        <w:t>programming_language</w:t>
+      </w:r>
+      <w:proofErr w:type="spellEnd"/>
+      <w:r>
+        <w:rPr>
+          <w:lang w:val="en-US"/>
+        </w:rPr>
+        <w:t>, /wiki/</w:t>
+      </w:r>
+      <w:proofErr w:type="spellStart"/>
+      <w:r>
+        <w:rPr>
+          <w:lang w:val="en-US"/>
+        </w:rPr>
+        <w:t>computational_complexity_theory</w:t>
+      </w:r>
+      <w:proofErr w:type="spellEnd"/>
+      <w:r>
+        <w:rPr>
+          <w:lang w:val="en-US"/>
+        </w:rPr>
+        <w:t>, /wiki/cryptography, /wiki/</w:t>
+      </w:r>
+      <w:proofErr w:type="spellStart"/>
+      <w:r>
+        <w:rPr>
+          <w:lang w:val="en-US"/>
+        </w:rPr>
+        <w:t>punched_card</w:t>
+      </w:r>
+      <w:proofErr w:type="spellEnd"/>
+      <w:r>
+        <w:rPr>
+          <w:lang w:val="en-US"/>
+        </w:rPr>
+        <w:t>, /wiki/</w:t>
+      </w:r>
+      <w:proofErr w:type="spellStart"/>
+      <w:r>
+        <w:rPr>
+          <w:lang w:val="en-US"/>
+        </w:rPr>
+        <w:t>machine_learning</w:t>
+      </w:r>
+      <w:proofErr w:type="spellEnd"/>
+      <w:r>
+        <w:rPr>
+          <w:lang w:val="en-US"/>
+        </w:rPr>
+        <w:t>]</w:t>
       </w:r>
     </w:p>
     <w:p>
@@ -1146,6 +2858,95 @@
 <file path=word/numbering.xml><?xml version="1.0" encoding="utf-8"?>
 <w:numbering xmlns:wpc="http://schemas.microsoft.com/office/word/2010/wordprocessingCanvas" xmlns:mo="http://schemas.microsoft.com/office/mac/office/2008/main" xmlns:mc="http://schemas.openxmlformats.org/markup-compatibility/2006" xmlns:mv="urn:schemas-microsoft-com:mac:vml" xmlns:o="urn:schemas-microsoft-com:office:office" xmlns:r="http://schemas.openxmlformats.org/officeDocument/2006/relationships" xmlns:m="http://schemas.openxmlformats.org/officeDocument/2006/math" xmlns:v="urn:schemas-microsoft-com:vml" xmlns:wp14="http://schemas.microsoft.com/office/word/2010/wordprocessingDrawing" xmlns:wp="http://schemas.openxmlformats.org/drawingml/2006/wordprocessingDrawing" xmlns:w10="urn:schemas-microsoft-com:office:word" xmlns:w="http://schemas.openxmlformats.org/wordprocessingml/2006/main" xmlns:w14="http://schemas.microsoft.com/office/word/2010/wordml" xmlns:w15="http://schemas.microsoft.com/office/word/2012/wordml" xmlns:wpg="http://schemas.microsoft.com/office/word/2010/wordprocessingGroup" xmlns:wpi="http://schemas.microsoft.com/office/word/2010/wordprocessingInk" xmlns:wne="http://schemas.microsoft.com/office/word/2006/wordml" xmlns:wps="http://schemas.microsoft.com/office/word/2010/wordprocessingShape" mc:Ignorable="w14 w15 wp14">
   <w:abstractNum w:abstractNumId="0">
+    <w:nsid w:val="1F0D77CE"/>
+    <w:multiLevelType w:val="hybridMultilevel"/>
+    <w:tmpl w:val="F44494AE"/>
+    <w:lvl w:ilvl="0" w:tplc="ECC047EE">
+      <w:start w:val="1"/>
+      <w:numFmt w:val="decimal"/>
+      <w:lvlText w:val="%1."/>
+      <w:lvlJc w:val="left"/>
+      <w:pPr>
+        <w:ind w:left="1080" w:hanging="360"/>
+      </w:pPr>
+      <w:rPr>
+        <w:rFonts w:hint="default"/>
+      </w:rPr>
+    </w:lvl>
+    <w:lvl w:ilvl="1" w:tplc="08090019">
+      <w:start w:val="1"/>
+      <w:numFmt w:val="lowerLetter"/>
+      <w:lvlText w:val="%2."/>
+      <w:lvlJc w:val="left"/>
+      <w:pPr>
+        <w:ind w:left="1800" w:hanging="360"/>
+      </w:pPr>
+    </w:lvl>
+    <w:lvl w:ilvl="2" w:tplc="0809001B" w:tentative="1">
+      <w:start w:val="1"/>
+      <w:numFmt w:val="lowerRoman"/>
+      <w:lvlText w:val="%3."/>
+      <w:lvlJc w:val="right"/>
+      <w:pPr>
+        <w:ind w:left="2520" w:hanging="180"/>
+      </w:pPr>
+    </w:lvl>
+    <w:lvl w:ilvl="3" w:tplc="0809000F" w:tentative="1">
+      <w:start w:val="1"/>
+      <w:numFmt w:val="decimal"/>
+      <w:lvlText w:val="%4."/>
+      <w:lvlJc w:val="left"/>
+      <w:pPr>
+        <w:ind w:left="3240" w:hanging="360"/>
+      </w:pPr>
+    </w:lvl>
+    <w:lvl w:ilvl="4" w:tplc="08090019" w:tentative="1">
+      <w:start w:val="1"/>
+      <w:numFmt w:val="lowerLetter"/>
+      <w:lvlText w:val="%5."/>
+      <w:lvlJc w:val="left"/>
+      <w:pPr>
+        <w:ind w:left="3960" w:hanging="360"/>
+      </w:pPr>
+    </w:lvl>
+    <w:lvl w:ilvl="5" w:tplc="0809001B" w:tentative="1">
+      <w:start w:val="1"/>
+      <w:numFmt w:val="lowerRoman"/>
+      <w:lvlText w:val="%6."/>
+      <w:lvlJc w:val="right"/>
+      <w:pPr>
+        <w:ind w:left="4680" w:hanging="180"/>
+      </w:pPr>
+    </w:lvl>
+    <w:lvl w:ilvl="6" w:tplc="0809000F" w:tentative="1">
+      <w:start w:val="1"/>
+      <w:numFmt w:val="decimal"/>
+      <w:lvlText w:val="%7."/>
+      <w:lvlJc w:val="left"/>
+      <w:pPr>
+        <w:ind w:left="5400" w:hanging="360"/>
+      </w:pPr>
+    </w:lvl>
+    <w:lvl w:ilvl="7" w:tplc="08090019" w:tentative="1">
+      <w:start w:val="1"/>
+      <w:numFmt w:val="lowerLetter"/>
+      <w:lvlText w:val="%8."/>
+      <w:lvlJc w:val="left"/>
+      <w:pPr>
+        <w:ind w:left="6120" w:hanging="360"/>
+      </w:pPr>
+    </w:lvl>
+    <w:lvl w:ilvl="8" w:tplc="0809001B" w:tentative="1">
+      <w:start w:val="1"/>
+      <w:numFmt w:val="lowerRoman"/>
+      <w:lvlText w:val="%9."/>
+      <w:lvlJc w:val="right"/>
+      <w:pPr>
+        <w:ind w:left="6840" w:hanging="180"/>
+      </w:pPr>
+    </w:lvl>
+  </w:abstractNum>
+  <w:abstractNum w:abstractNumId="1">
     <w:nsid w:val="4FD5615C"/>
     <w:multiLevelType w:val="hybridMultilevel"/>
     <w:tmpl w:val="F1C0FCDA"/>
@@ -1235,6 +3036,9 @@
     </w:lvl>
   </w:abstractNum>
   <w:num w:numId="1">
+    <w:abstractNumId w:val="1"/>
+  </w:num>
+  <w:num w:numId="2">
     <w:abstractNumId w:val="0"/>
   </w:num>
 </w:numbering>
